--- a/Exc4/ADR_02.docx
+++ b/Exc4/ADR_02.docx
@@ -783,6 +783,7 @@
       </w:r>
       <w:r>
         <w:rPr>
+          <w:noProof/>
           <w:lang w:val="ru-RU"/>
         </w:rPr>
         <w:drawing>
@@ -853,10 +854,10 @@
           <w:lang w:val="ru-RU"/>
         </w:rPr>
         <w:drawing>
-          <wp:inline distT="0" distB="0" distL="0" distR="0" wp14:anchorId="43AE1CA2" wp14:editId="18D42EBF">
-            <wp:extent cx="5733415" cy="3679190"/>
-            <wp:effectExtent l="0" t="0" r="635" b="0"/>
-            <wp:docPr id="310993880" name="Picture 1"/>
+          <wp:inline distT="0" distB="0" distL="0" distR="0" wp14:anchorId="38986F0A" wp14:editId="0BA4CCDC">
+            <wp:extent cx="5733415" cy="3403600"/>
+            <wp:effectExtent l="0" t="0" r="635" b="6350"/>
+            <wp:docPr id="1688952138" name="Picture 1"/>
             <wp:cNvGraphicFramePr>
               <a:graphicFrameLocks xmlns:a="http://schemas.openxmlformats.org/drawingml/2006/main" noChangeAspect="1"/>
             </wp:cNvGraphicFramePr>
@@ -864,7 +865,7 @@
               <a:graphicData uri="http://schemas.openxmlformats.org/drawingml/2006/picture">
                 <pic:pic xmlns:pic="http://schemas.openxmlformats.org/drawingml/2006/picture">
                   <pic:nvPicPr>
-                    <pic:cNvPr id="310993880" name=""/>
+                    <pic:cNvPr id="1688952138" name=""/>
                     <pic:cNvPicPr/>
                   </pic:nvPicPr>
                   <pic:blipFill>
@@ -876,7 +877,7 @@
                   <pic:spPr>
                     <a:xfrm>
                       <a:off x="0" y="0"/>
-                      <a:ext cx="5733415" cy="3679190"/>
+                      <a:ext cx="5733415" cy="3403600"/>
                     </a:xfrm>
                     <a:prstGeom prst="rect">
                       <a:avLst/>
@@ -912,7 +913,7 @@
         <w:rPr>
           <w:lang w:val="ru-RU"/>
         </w:rPr>
-        <w:t>ю</w:t>
+        <w:t>.</w:t>
       </w:r>
     </w:p>
     <w:p>
